--- a/doc/在线问卷调查网需求规约.docx
+++ b/doc/在线问卷调查网需求规约.docx
@@ -5952,8 +5952,6 @@
           </wp:inline>
         </w:drawing>
       </w:r>
-      <w:bookmarkStart w:id="16" w:name="_GoBack"/>
-      <w:bookmarkEnd w:id="16"/>
     </w:p>
     <w:p>
       <w:pPr>
@@ -5971,13 +5969,37 @@
       <w:pPr>
         <w:pStyle w:val="3"/>
       </w:pPr>
-      <w:bookmarkStart w:id="17" w:name="_Toc358238922"/>
+      <w:bookmarkStart w:id="16" w:name="_Toc358238922"/>
       <w:r>
         <w:rPr>
           <w:rFonts w:hint="eastAsia"/>
         </w:rPr>
         <w:t>查询问卷</w:t>
       </w:r>
+      <w:bookmarkEnd w:id="16"/>
+    </w:p>
+    <w:p>
+      <w:pPr>
+        <w:ind w:left="720"/>
+      </w:pPr>
+      <w:r>
+        <w:rPr>
+          <w:rFonts w:hint="eastAsia"/>
+        </w:rPr>
+        <w:t>见同名文档</w:t>
+      </w:r>
+    </w:p>
+    <w:p>
+      <w:pPr>
+        <w:pStyle w:val="3"/>
+      </w:pPr>
+      <w:bookmarkStart w:id="17" w:name="_Toc358238923"/>
+      <w:r>
+        <w:rPr>
+          <w:rFonts w:hint="eastAsia"/>
+        </w:rPr>
+        <w:t>发布问卷</w:t>
+      </w:r>
       <w:bookmarkEnd w:id="17"/>
     </w:p>
     <w:p>
@@ -5995,31 +6017,7 @@
       <w:pPr>
         <w:pStyle w:val="3"/>
       </w:pPr>
-      <w:bookmarkStart w:id="18" w:name="_Toc358238923"/>
-      <w:r>
-        <w:rPr>
-          <w:rFonts w:hint="eastAsia"/>
-        </w:rPr>
-        <w:t>发布问卷</w:t>
-      </w:r>
-      <w:bookmarkEnd w:id="18"/>
-    </w:p>
-    <w:p>
-      <w:pPr>
-        <w:ind w:left="720"/>
-      </w:pPr>
-      <w:r>
-        <w:rPr>
-          <w:rFonts w:hint="eastAsia"/>
-        </w:rPr>
-        <w:t>见同名文档</w:t>
-      </w:r>
-    </w:p>
-    <w:p>
-      <w:pPr>
-        <w:pStyle w:val="3"/>
-      </w:pPr>
-      <w:bookmarkStart w:id="19" w:name="_Toc358238924"/>
+      <w:bookmarkStart w:id="18" w:name="_Toc358238924"/>
       <w:r>
         <w:rPr>
           <w:rFonts w:hint="eastAsia"/>
@@ -6027,6 +6025,30 @@
         <w:lastRenderedPageBreak/>
         <w:t>修改问卷</w:t>
       </w:r>
+      <w:bookmarkEnd w:id="18"/>
+    </w:p>
+    <w:p>
+      <w:pPr>
+        <w:ind w:left="720"/>
+      </w:pPr>
+      <w:r>
+        <w:rPr>
+          <w:rFonts w:hint="eastAsia"/>
+        </w:rPr>
+        <w:t>见同名文档</w:t>
+      </w:r>
+    </w:p>
+    <w:p>
+      <w:pPr>
+        <w:pStyle w:val="3"/>
+      </w:pPr>
+      <w:bookmarkStart w:id="19" w:name="_Toc358238925"/>
+      <w:r>
+        <w:rPr>
+          <w:rFonts w:hint="eastAsia"/>
+        </w:rPr>
+        <w:t>已发布问卷管理</w:t>
+      </w:r>
       <w:bookmarkEnd w:id="19"/>
     </w:p>
     <w:p>
@@ -6044,12 +6066,12 @@
       <w:pPr>
         <w:pStyle w:val="3"/>
       </w:pPr>
-      <w:bookmarkStart w:id="20" w:name="_Toc358238925"/>
-      <w:r>
-        <w:rPr>
-          <w:rFonts w:hint="eastAsia"/>
-        </w:rPr>
-        <w:t>已发布问卷管理</w:t>
+      <w:bookmarkStart w:id="20" w:name="_Toc358238926"/>
+      <w:r>
+        <w:rPr>
+          <w:rFonts w:hint="eastAsia"/>
+        </w:rPr>
+        <w:t>用户CRUD</w:t>
       </w:r>
       <w:bookmarkEnd w:id="20"/>
     </w:p>
@@ -6068,12 +6090,12 @@
       <w:pPr>
         <w:pStyle w:val="3"/>
       </w:pPr>
-      <w:bookmarkStart w:id="21" w:name="_Toc358238926"/>
-      <w:r>
-        <w:rPr>
-          <w:rFonts w:hint="eastAsia"/>
-        </w:rPr>
-        <w:t>用户CRUD</w:t>
+      <w:bookmarkStart w:id="21" w:name="_Toc358238927"/>
+      <w:r>
+        <w:rPr>
+          <w:rFonts w:hint="eastAsia"/>
+        </w:rPr>
+        <w:t>管理问卷状态</w:t>
       </w:r>
       <w:bookmarkEnd w:id="21"/>
     </w:p>
@@ -6092,12 +6114,12 @@
       <w:pPr>
         <w:pStyle w:val="3"/>
       </w:pPr>
-      <w:bookmarkStart w:id="22" w:name="_Toc358238927"/>
-      <w:r>
-        <w:rPr>
-          <w:rFonts w:hint="eastAsia"/>
-        </w:rPr>
-        <w:t>管理问卷状态</w:t>
+      <w:bookmarkStart w:id="22" w:name="_Toc358238928"/>
+      <w:r>
+        <w:rPr>
+          <w:rFonts w:hint="eastAsia"/>
+        </w:rPr>
+        <w:t>查看数据结果</w:t>
       </w:r>
       <w:bookmarkEnd w:id="22"/>
     </w:p>
@@ -6116,12 +6138,12 @@
       <w:pPr>
         <w:pStyle w:val="3"/>
       </w:pPr>
-      <w:bookmarkStart w:id="23" w:name="_Toc358238928"/>
-      <w:r>
-        <w:rPr>
-          <w:rFonts w:hint="eastAsia"/>
-        </w:rPr>
-        <w:t>查看数据结果</w:t>
+      <w:bookmarkStart w:id="23" w:name="_Toc358238929"/>
+      <w:r>
+        <w:rPr>
+          <w:rFonts w:hint="eastAsia"/>
+        </w:rPr>
+        <w:t>调查结果统计</w:t>
       </w:r>
       <w:bookmarkEnd w:id="23"/>
     </w:p>
@@ -6140,16 +6162,38 @@
       <w:pPr>
         <w:pStyle w:val="3"/>
       </w:pPr>
-      <w:bookmarkStart w:id="24" w:name="_Toc358238929"/>
-      <w:r>
-        <w:rPr>
-          <w:rFonts w:hint="eastAsia"/>
-        </w:rPr>
-        <w:t>调查结果统计</w:t>
+      <w:bookmarkStart w:id="24" w:name="_Toc358238930"/>
+      <w:r>
+        <w:rPr>
+          <w:rFonts w:hint="eastAsia"/>
+        </w:rPr>
+        <w:t>保存问卷信息</w:t>
       </w:r>
       <w:bookmarkEnd w:id="24"/>
     </w:p>
     <w:p>
+      <w:r>
+        <w:rPr>
+          <w:rFonts w:hint="eastAsia"/>
+        </w:rPr>
+        <w:tab/>
+        <w:t>见同名文档</w:t>
+      </w:r>
+    </w:p>
+    <w:p>
+      <w:pPr>
+        <w:pStyle w:val="3"/>
+      </w:pPr>
+      <w:bookmarkStart w:id="25" w:name="_Toc358238931"/>
+      <w:r>
+        <w:rPr>
+          <w:rFonts w:hint="eastAsia"/>
+        </w:rPr>
+        <w:t>预览问卷信息</w:t>
+      </w:r>
+      <w:bookmarkEnd w:id="25"/>
+    </w:p>
+    <w:p>
       <w:pPr>
         <w:ind w:left="720"/>
       </w:pPr>
@@ -6164,21 +6208,23 @@
       <w:pPr>
         <w:pStyle w:val="3"/>
       </w:pPr>
-      <w:bookmarkStart w:id="25" w:name="_Toc358238930"/>
-      <w:r>
-        <w:rPr>
-          <w:rFonts w:hint="eastAsia"/>
-        </w:rPr>
-        <w:t>保存问卷信息</w:t>
-      </w:r>
-      <w:bookmarkEnd w:id="25"/>
-    </w:p>
-    <w:p>
-      <w:r>
-        <w:rPr>
-          <w:rFonts w:hint="eastAsia"/>
-        </w:rPr>
-        <w:tab/>
+      <w:bookmarkStart w:id="26" w:name="_Toc358238932"/>
+      <w:r>
+        <w:rPr>
+          <w:rFonts w:hint="eastAsia"/>
+        </w:rPr>
+        <w:t>填写用户基本信息</w:t>
+      </w:r>
+      <w:bookmarkEnd w:id="26"/>
+    </w:p>
+    <w:p>
+      <w:pPr>
+        <w:ind w:left="720"/>
+      </w:pPr>
+      <w:r>
+        <w:rPr>
+          <w:rFonts w:hint="eastAsia"/>
+        </w:rPr>
         <w:t>见同名文档</w:t>
       </w:r>
     </w:p>
@@ -6186,14 +6232,14 @@
       <w:pPr>
         <w:pStyle w:val="3"/>
       </w:pPr>
-      <w:bookmarkStart w:id="26" w:name="_Toc358238931"/>
-      <w:r>
-        <w:rPr>
-          <w:rFonts w:hint="eastAsia"/>
-        </w:rPr>
-        <w:t>预览问卷信息</w:t>
-      </w:r>
-      <w:bookmarkEnd w:id="26"/>
+      <w:bookmarkStart w:id="27" w:name="_Toc358238933"/>
+      <w:r>
+        <w:rPr>
+          <w:rFonts w:hint="eastAsia"/>
+        </w:rPr>
+        <w:t>填写并提交问卷</w:t>
+      </w:r>
+      <w:bookmarkEnd w:id="27"/>
     </w:p>
     <w:p>
       <w:pPr>
@@ -6210,62 +6256,14 @@
       <w:pPr>
         <w:pStyle w:val="3"/>
       </w:pPr>
-      <w:bookmarkStart w:id="27" w:name="_Toc358238932"/>
-      <w:r>
-        <w:rPr>
-          <w:rFonts w:hint="eastAsia"/>
-        </w:rPr>
-        <w:t>填写用户基本信息</w:t>
-      </w:r>
-      <w:bookmarkEnd w:id="27"/>
-    </w:p>
-    <w:p>
-      <w:pPr>
-        <w:ind w:left="720"/>
-      </w:pPr>
-      <w:r>
-        <w:rPr>
-          <w:rFonts w:hint="eastAsia"/>
-        </w:rPr>
-        <w:t>见同名文档</w:t>
-      </w:r>
-    </w:p>
-    <w:p>
-      <w:pPr>
-        <w:pStyle w:val="3"/>
-      </w:pPr>
-      <w:bookmarkStart w:id="28" w:name="_Toc358238933"/>
-      <w:r>
-        <w:rPr>
-          <w:rFonts w:hint="eastAsia"/>
-        </w:rPr>
-        <w:t>填写并提交问卷</w:t>
+      <w:bookmarkStart w:id="28" w:name="_Toc358238934"/>
+      <w:r>
+        <w:rPr>
+          <w:rFonts w:hint="eastAsia"/>
+        </w:rPr>
+        <w:t>修改用户基本信息</w:t>
       </w:r>
       <w:bookmarkEnd w:id="28"/>
-    </w:p>
-    <w:p>
-      <w:pPr>
-        <w:ind w:left="720"/>
-      </w:pPr>
-      <w:r>
-        <w:rPr>
-          <w:rFonts w:hint="eastAsia"/>
-        </w:rPr>
-        <w:t>见同名文档</w:t>
-      </w:r>
-    </w:p>
-    <w:p>
-      <w:pPr>
-        <w:pStyle w:val="3"/>
-      </w:pPr>
-      <w:bookmarkStart w:id="29" w:name="_Toc358238934"/>
-      <w:r>
-        <w:rPr>
-          <w:rFonts w:hint="eastAsia"/>
-        </w:rPr>
-        <w:t>修改用户基本信息</w:t>
-      </w:r>
-      <w:bookmarkEnd w:id="29"/>
     </w:p>
     <w:p>
       <w:pPr>
@@ -6286,8 +6284,8 @@
           <w:b w:val="0"/>
         </w:rPr>
       </w:pPr>
-      <w:bookmarkStart w:id="30" w:name="_Toc498836233"/>
-      <w:bookmarkStart w:id="31" w:name="_Toc358238935"/>
+      <w:bookmarkStart w:id="29" w:name="_Toc498836233"/>
+      <w:bookmarkStart w:id="30" w:name="_Toc358238935"/>
       <w:r>
         <w:rPr>
           <w:rFonts w:hint="eastAsia"/>
@@ -6302,8 +6300,8 @@
         </w:rPr>
         <w:t>用性</w:t>
       </w:r>
+      <w:bookmarkEnd w:id="29"/>
       <w:bookmarkEnd w:id="30"/>
-      <w:bookmarkEnd w:id="31"/>
     </w:p>
     <w:p>
       <w:pPr>
@@ -6314,16 +6312,16 @@
         </w:numPr>
         <w:ind w:left="720" w:hanging="720"/>
       </w:pPr>
-      <w:bookmarkStart w:id="32" w:name="_Toc358238936"/>
-      <w:bookmarkStart w:id="33" w:name="_Toc498836234"/>
-      <w:bookmarkStart w:id="34" w:name="_Toc498836235"/>
+      <w:bookmarkStart w:id="31" w:name="_Toc358238936"/>
+      <w:bookmarkStart w:id="32" w:name="_Toc498836234"/>
+      <w:bookmarkStart w:id="33" w:name="_Toc498836235"/>
       <w:r>
         <w:rPr>
           <w:rFonts w:hint="eastAsia"/>
         </w:rPr>
         <w:t>问卷填写者以及问卷发布者所需的培训时间</w:t>
       </w:r>
-      <w:bookmarkEnd w:id="32"/>
+      <w:bookmarkEnd w:id="31"/>
     </w:p>
     <w:p>
       <w:pPr>
@@ -6345,7 +6343,7 @@
         </w:numPr>
         <w:ind w:left="720" w:hanging="720"/>
       </w:pPr>
-      <w:bookmarkStart w:id="35" w:name="_Toc358238937"/>
+      <w:bookmarkStart w:id="34" w:name="_Toc358238937"/>
       <w:r>
         <w:rPr>
           <w:rFonts w:hint="eastAsia"/>
@@ -6358,7 +6356,7 @@
         </w:rPr>
         <w:t>间</w:t>
       </w:r>
-      <w:bookmarkEnd w:id="35"/>
+      <w:bookmarkEnd w:id="34"/>
     </w:p>
     <w:p>
       <w:pPr>
@@ -6386,14 +6384,14 @@
         </w:numPr>
         <w:ind w:left="720" w:hanging="720"/>
       </w:pPr>
-      <w:bookmarkStart w:id="36" w:name="_Toc358238938"/>
+      <w:bookmarkStart w:id="35" w:name="_Toc358238938"/>
       <w:r>
         <w:rPr>
           <w:rFonts w:hint="eastAsia"/>
         </w:rPr>
         <w:t>美观性</w:t>
       </w:r>
-      <w:bookmarkEnd w:id="36"/>
+      <w:bookmarkEnd w:id="35"/>
     </w:p>
     <w:p>
       <w:pPr>
@@ -6421,14 +6419,14 @@
         </w:numPr>
         <w:ind w:left="720" w:hanging="720"/>
       </w:pPr>
-      <w:bookmarkStart w:id="37" w:name="_Toc358238939"/>
+      <w:bookmarkStart w:id="36" w:name="_Toc358238939"/>
       <w:r>
         <w:rPr>
           <w:rFonts w:hint="eastAsia"/>
         </w:rPr>
         <w:t>用户界面一致性</w:t>
       </w:r>
-      <w:bookmarkEnd w:id="37"/>
+      <w:bookmarkEnd w:id="36"/>
     </w:p>
     <w:p>
       <w:pPr>
@@ -6456,14 +6454,14 @@
         </w:numPr>
         <w:ind w:left="720" w:hanging="720"/>
       </w:pPr>
-      <w:bookmarkStart w:id="38" w:name="_Toc358238940"/>
+      <w:bookmarkStart w:id="37" w:name="_Toc358238940"/>
       <w:r>
         <w:rPr>
           <w:rFonts w:hint="eastAsia"/>
         </w:rPr>
         <w:t>联机帮助</w:t>
       </w:r>
-      <w:bookmarkEnd w:id="38"/>
+      <w:bookmarkEnd w:id="37"/>
     </w:p>
     <w:p>
       <w:pPr>
@@ -6491,30 +6489,774 @@
         </w:numPr>
         <w:ind w:left="720" w:hanging="720"/>
       </w:pPr>
-      <w:bookmarkStart w:id="39" w:name="_Toc358238941"/>
-      <w:r>
-        <w:rPr>
-          <w:rFonts w:hint="eastAsia"/>
-        </w:rPr>
-        <w:t>更新提醒及更新服务</w:t>
-      </w:r>
+      <w:bookmarkStart w:id="38" w:name="_Toc358238942"/>
+      <w:bookmarkEnd w:id="32"/>
+      <w:r>
+        <w:rPr>
+          <w:rFonts w:hint="eastAsia"/>
+        </w:rPr>
+        <w:lastRenderedPageBreak/>
+        <w:t>其他细节</w:t>
+      </w:r>
+      <w:bookmarkEnd w:id="38"/>
+    </w:p>
+    <w:p>
+      <w:pPr>
+        <w:pStyle w:val="a9"/>
+        <w:ind w:left="0"/>
+      </w:pPr>
+      <w:r>
+        <w:rPr>
+          <w:rFonts w:hint="eastAsia"/>
+        </w:rPr>
+        <w:t>1):按钮名称应该易懂，用词准确，屏弃摸棱两可的字眼，要与同一界面上的其他按钮易于区分，能望文知意最好。理想的情况是用户不用查阅帮助就能知道该界面的功能并进行相关的正确操作。</w:t>
+      </w:r>
+    </w:p>
+    <w:p>
+      <w:pPr>
+        <w:pStyle w:val="af4"/>
+        <w:widowControl/>
+        <w:shd w:val="clear" w:color="auto" w:fill="FFFFFF"/>
+        <w:spacing w:before="240" w:beforeAutospacing="0" w:after="240" w:afterAutospacing="0"/>
+        <w:jc w:val="both"/>
+        <w:rPr>
+          <w:sz w:val="20"/>
+        </w:rPr>
+      </w:pPr>
+      <w:r>
+        <w:rPr>
+          <w:rFonts w:hint="eastAsia"/>
+          <w:sz w:val="20"/>
+        </w:rPr>
+        <w:t>2):完成相同或相近功能的按钮用Frame框起来。</w:t>
+      </w:r>
+    </w:p>
+    <w:p>
+      <w:pPr>
+        <w:pStyle w:val="af4"/>
+        <w:widowControl/>
+        <w:shd w:val="clear" w:color="auto" w:fill="FFFFFF"/>
+        <w:spacing w:before="240" w:beforeAutospacing="0" w:after="240" w:afterAutospacing="0"/>
+        <w:jc w:val="both"/>
+        <w:rPr>
+          <w:sz w:val="20"/>
+        </w:rPr>
+      </w:pPr>
+      <w:r>
+        <w:rPr>
+          <w:rFonts w:hint="eastAsia"/>
+          <w:sz w:val="20"/>
+        </w:rPr>
+        <w:t>3):完成同一功能或任务的元素放在集中位置，减少鼠标移动的距离。</w:t>
+      </w:r>
+    </w:p>
+    <w:p>
+      <w:pPr>
+        <w:pStyle w:val="af4"/>
+        <w:widowControl/>
+        <w:shd w:val="clear" w:color="auto" w:fill="FFFFFF"/>
+        <w:spacing w:before="240" w:beforeAutospacing="0" w:after="240" w:afterAutospacing="0"/>
+        <w:jc w:val="both"/>
+        <w:rPr>
+          <w:sz w:val="20"/>
+        </w:rPr>
+      </w:pPr>
+      <w:r>
+        <w:rPr>
+          <w:rFonts w:hint="eastAsia"/>
+          <w:sz w:val="20"/>
+        </w:rPr>
+        <w:t>4):按功能将界面划分局域块，用Frame框括起来,并要有功能说明或标题。</w:t>
+      </w:r>
+    </w:p>
+    <w:p>
+      <w:pPr>
+        <w:pStyle w:val="af4"/>
+        <w:widowControl/>
+        <w:shd w:val="clear" w:color="auto" w:fill="FFFFFF"/>
+        <w:spacing w:before="240" w:beforeAutospacing="0" w:after="240" w:afterAutospacing="0"/>
+        <w:jc w:val="both"/>
+        <w:rPr>
+          <w:sz w:val="20"/>
+        </w:rPr>
+      </w:pPr>
+      <w:r>
+        <w:rPr>
+          <w:rFonts w:hint="eastAsia"/>
+          <w:sz w:val="20"/>
+        </w:rPr>
+        <w:t>5):同一界面上的控件数最好不要超过10个，多于10个时可以考虑使用分页界面显示。</w:t>
+      </w:r>
+    </w:p>
+    <w:p>
+      <w:pPr>
+        <w:pStyle w:val="af4"/>
+        <w:widowControl/>
+        <w:shd w:val="clear" w:color="auto" w:fill="FFFFFF"/>
+        <w:spacing w:before="240" w:beforeAutospacing="0" w:after="240" w:afterAutospacing="0"/>
+        <w:jc w:val="both"/>
+        <w:rPr>
+          <w:sz w:val="20"/>
+        </w:rPr>
+      </w:pPr>
+      <w:r>
+        <w:rPr>
+          <w:rFonts w:hint="eastAsia"/>
+          <w:sz w:val="20"/>
+        </w:rPr>
+        <w:t>6</w:t>
+      </w:r>
+      <w:r>
+        <w:rPr>
+          <w:rFonts w:hint="eastAsia"/>
+          <w:sz w:val="20"/>
+        </w:rPr>
+        <w:t>):可写控件检测到非法输入后应给出说明并能自动获得焦点。 `</w:t>
+      </w:r>
+    </w:p>
+    <w:p>
+      <w:r>
+        <w:rPr>
+          <w:rFonts w:hint="eastAsia"/>
+        </w:rPr>
+        <w:t>7</w:t>
+      </w:r>
+      <w:r>
+        <w:rPr>
+          <w:rFonts w:hint="eastAsia"/>
+        </w:rPr>
+        <w:t>):选项数相同时多用选项框而不用下拉列表框。界面空间较小时使用下拉框而不用选项框。选项数较少时使用选项框，相反使用下拉列表框。</w:t>
+      </w:r>
+    </w:p>
+    <w:p>
+      <w:pPr>
+        <w:pStyle w:val="2"/>
+        <w:rPr>
+          <w:b w:val="0"/>
+        </w:rPr>
+      </w:pPr>
+      <w:bookmarkStart w:id="39" w:name="_Toc358238943"/>
+      <w:r>
+        <w:rPr>
+          <w:rFonts w:hint="eastAsia"/>
+          <w:b w:val="0"/>
+        </w:rPr>
+        <w:t>可靠性</w:t>
+      </w:r>
+      <w:bookmarkEnd w:id="33"/>
       <w:bookmarkEnd w:id="39"/>
     </w:p>
     <w:p>
       <w:pPr>
+        <w:pStyle w:val="3"/>
+        <w:ind w:left="720" w:hanging="720"/>
+      </w:pPr>
+      <w:bookmarkStart w:id="40" w:name="_Toc358238944"/>
+      <w:bookmarkStart w:id="41" w:name="_Toc498836236"/>
+      <w:r>
+        <w:rPr>
+          <w:rFonts w:hint="eastAsia"/>
+        </w:rPr>
+        <w:t>系统可用性</w:t>
+      </w:r>
+      <w:bookmarkEnd w:id="40"/>
+    </w:p>
+    <w:p>
+      <w:pPr>
         <w:ind w:left="720"/>
       </w:pPr>
       <w:r>
         <w:rPr>
           <w:rFonts w:hint="eastAsia"/>
         </w:rPr>
-        <w:t>软件更新自动提醒，并且提供更新所需的安装包</w:t>
+        <w:t>系统可用时间达到98%以上。</w:t>
+      </w:r>
+    </w:p>
+    <w:p>
+      <w:pPr>
+        <w:ind w:left="720"/>
+      </w:pPr>
+      <w:r>
+        <w:rPr>
+          <w:rFonts w:hint="eastAsia"/>
+        </w:rPr>
+        <w:t>系统管理员可对系统进行维护，并可同时拥有普通用户权限；普通用户不具有系统权限。</w:t>
+      </w:r>
+    </w:p>
+    <w:p>
+      <w:pPr>
+        <w:pStyle w:val="3"/>
+        <w:ind w:left="720" w:hanging="720"/>
+      </w:pPr>
+      <w:bookmarkStart w:id="42" w:name="_Toc358238945"/>
+      <w:r>
+        <w:rPr>
+          <w:rFonts w:hint="eastAsia"/>
+        </w:rPr>
+        <w:t>平均故障间隔时间</w:t>
+      </w:r>
+      <w:bookmarkEnd w:id="42"/>
+    </w:p>
+    <w:p>
+      <w:pPr>
+        <w:ind w:left="720"/>
+      </w:pPr>
+      <w:r>
+        <w:rPr>
+          <w:rFonts w:hint="eastAsia"/>
+        </w:rPr>
+        <w:t>在线问卷调查网要求平均故障间隔时间为两个月</w:t>
+      </w:r>
+    </w:p>
+    <w:p>
+      <w:pPr>
+        <w:pStyle w:val="3"/>
+        <w:ind w:left="720" w:hanging="720"/>
+      </w:pPr>
+      <w:bookmarkStart w:id="43" w:name="_Toc358238946"/>
+      <w:r>
+        <w:rPr>
+          <w:rFonts w:hint="eastAsia"/>
+        </w:rPr>
+        <w:t>平均修复时间</w:t>
+      </w:r>
+      <w:bookmarkEnd w:id="43"/>
+    </w:p>
+    <w:p>
+      <w:pPr>
+        <w:ind w:left="720"/>
+      </w:pPr>
+      <w:r>
+        <w:rPr>
+          <w:rFonts w:hint="eastAsia"/>
+        </w:rPr>
+        <w:t>在线问卷调查网要求平均修复时间小于6小时</w:t>
+      </w:r>
+    </w:p>
+    <w:p>
+      <w:pPr>
+        <w:pStyle w:val="3"/>
+        <w:ind w:left="720" w:hanging="720"/>
+      </w:pPr>
+      <w:bookmarkStart w:id="44" w:name="_Toc358238947"/>
+      <w:r>
+        <w:rPr>
+          <w:rFonts w:hint="eastAsia"/>
+        </w:rPr>
+        <w:t>精确度</w:t>
+      </w:r>
+      <w:bookmarkEnd w:id="44"/>
+    </w:p>
+    <w:p>
+      <w:pPr>
+        <w:ind w:left="720"/>
+      </w:pPr>
+      <w:r>
+        <w:rPr>
+          <w:rFonts w:hint="eastAsia"/>
+        </w:rPr>
+        <w:t>数据统计时达到的精准度：对于任意结果，若用户有明确需求，保留用户所需精度，否则默认保留两位小数。</w:t>
+      </w:r>
+    </w:p>
+    <w:p>
+      <w:pPr>
+        <w:pStyle w:val="3"/>
+        <w:ind w:left="720" w:hanging="720"/>
+      </w:pPr>
+      <w:bookmarkStart w:id="45" w:name="_Toc358238948"/>
+      <w:bookmarkEnd w:id="41"/>
+      <w:r>
+        <w:rPr>
+          <w:rFonts w:hint="eastAsia"/>
+        </w:rPr>
+        <w:t>最高错误或缺陷率</w:t>
+      </w:r>
+      <w:bookmarkEnd w:id="45"/>
+    </w:p>
+    <w:p>
+      <w:pPr>
+        <w:ind w:left="720"/>
+      </w:pPr>
+      <w:r>
+        <w:rPr>
+          <w:rFonts w:hint="eastAsia"/>
+        </w:rPr>
+        <w:t>在线问卷调查网要求每千行代码错误数目少于60个</w:t>
+      </w:r>
+    </w:p>
+    <w:p>
+      <w:pPr>
+        <w:pStyle w:val="2"/>
+        <w:numPr>
+          <w:ilvl w:val="1"/>
+          <w:numId w:val="1"/>
+        </w:numPr>
+      </w:pPr>
+      <w:bookmarkStart w:id="46" w:name="_Toc498836237"/>
+      <w:bookmarkStart w:id="47" w:name="_Toc358238949"/>
+      <w:r>
+        <w:rPr>
+          <w:rFonts w:hint="eastAsia"/>
+        </w:rPr>
+        <w:t>性能</w:t>
+      </w:r>
+      <w:bookmarkEnd w:id="46"/>
+      <w:bookmarkEnd w:id="47"/>
+    </w:p>
+    <w:p>
+      <w:pPr>
+        <w:pStyle w:val="3"/>
+        <w:ind w:left="720" w:hanging="720"/>
+      </w:pPr>
+      <w:bookmarkStart w:id="48" w:name="_Toc358238950"/>
+      <w:bookmarkStart w:id="49" w:name="_Toc498836238"/>
+      <w:r>
+        <w:rPr>
+          <w:rFonts w:hint="eastAsia"/>
+        </w:rPr>
+        <w:t>对事务的响应时间</w:t>
+      </w:r>
+      <w:bookmarkEnd w:id="48"/>
+    </w:p>
+    <w:p>
+      <w:pPr>
+        <w:ind w:left="720"/>
+      </w:pPr>
+      <w:r>
+        <w:rPr>
+          <w:rFonts w:hint="eastAsia"/>
+        </w:rPr>
+        <w:t>服务器的最长响应时间不应当超过5s，平均响应时间为3s</w:t>
+      </w:r>
+    </w:p>
+    <w:p>
+      <w:pPr>
+        <w:pStyle w:val="3"/>
+        <w:ind w:left="720" w:hanging="720"/>
+      </w:pPr>
+      <w:bookmarkStart w:id="50" w:name="_Toc358238951"/>
+      <w:r>
+        <w:rPr>
+          <w:rFonts w:hint="eastAsia"/>
+        </w:rPr>
+        <w:t>吞吐量</w:t>
+      </w:r>
+      <w:bookmarkEnd w:id="50"/>
+    </w:p>
+    <w:p>
+      <w:pPr>
+        <w:ind w:left="720"/>
+      </w:pPr>
+      <w:r>
+        <w:rPr>
+          <w:rFonts w:hint="eastAsia"/>
+        </w:rPr>
+        <w:t>每秒处理10份回答者提交问卷</w:t>
+      </w:r>
+    </w:p>
+    <w:p>
+      <w:pPr>
+        <w:pStyle w:val="3"/>
+        <w:ind w:left="720" w:hanging="720"/>
+      </w:pPr>
+      <w:bookmarkStart w:id="51" w:name="_Toc358238952"/>
+      <w:r>
+        <w:rPr>
+          <w:rFonts w:hint="eastAsia"/>
+        </w:rPr>
+        <w:t>容量</w:t>
+      </w:r>
+      <w:bookmarkEnd w:id="51"/>
+    </w:p>
+    <w:p>
+      <w:pPr>
+        <w:ind w:left="720"/>
+      </w:pPr>
+      <w:r>
+        <w:rPr>
+          <w:rFonts w:hint="eastAsia"/>
+        </w:rPr>
+        <w:t>系统应支持50个并发用户同时提交问卷</w:t>
+      </w:r>
+    </w:p>
+    <w:p>
+      <w:pPr>
+        <w:pStyle w:val="2"/>
+      </w:pPr>
+      <w:bookmarkStart w:id="52" w:name="_Toc498836239"/>
+      <w:bookmarkStart w:id="53" w:name="_Toc358238954"/>
+      <w:bookmarkEnd w:id="49"/>
+      <w:r>
+        <w:rPr>
+          <w:rFonts w:hint="eastAsia"/>
+        </w:rPr>
+        <w:t>可支持性</w:t>
+      </w:r>
+      <w:bookmarkEnd w:id="52"/>
+      <w:bookmarkEnd w:id="53"/>
+    </w:p>
+    <w:p>
+      <w:pPr>
+        <w:pStyle w:val="3"/>
+        <w:ind w:left="720" w:hanging="720"/>
+      </w:pPr>
+      <w:bookmarkStart w:id="54" w:name="_Toc358238955"/>
+      <w:bookmarkStart w:id="55" w:name="_Toc498836240"/>
+      <w:r>
+        <w:rPr>
+          <w:rFonts w:hint="eastAsia"/>
+        </w:rPr>
+        <w:t>命名约定</w:t>
+      </w:r>
+      <w:bookmarkEnd w:id="54"/>
+    </w:p>
+    <w:p>
+      <w:pPr>
+        <w:ind w:left="720"/>
+      </w:pPr>
+      <w:r>
+        <w:rPr>
+          <w:rFonts w:hint="eastAsia"/>
+        </w:rPr>
+        <w:t>见相应文档。</w:t>
+      </w:r>
+    </w:p>
+    <w:p>
+      <w:pPr>
+        <w:pStyle w:val="3"/>
+        <w:ind w:left="720" w:hanging="720"/>
+      </w:pPr>
+      <w:bookmarkStart w:id="56" w:name="_Toc358238956"/>
+      <w:r>
+        <w:rPr>
+          <w:rFonts w:hint="eastAsia"/>
+        </w:rPr>
+        <w:t>编码标准</w:t>
+      </w:r>
+      <w:bookmarkEnd w:id="56"/>
+    </w:p>
+    <w:p>
+      <w:pPr>
+        <w:ind w:left="720"/>
+      </w:pPr>
+      <w:r>
+        <w:rPr>
+          <w:rFonts w:hint="eastAsia"/>
+        </w:rPr>
+        <w:t>采用java、</w:t>
+      </w:r>
+      <w:proofErr w:type="spellStart"/>
+      <w:r>
+        <w:rPr>
+          <w:rFonts w:hint="eastAsia"/>
+        </w:rPr>
+        <w:t>javascript</w:t>
+      </w:r>
+      <w:proofErr w:type="spellEnd"/>
+      <w:r>
+        <w:rPr>
+          <w:rFonts w:hint="eastAsia"/>
+        </w:rPr>
+        <w:t>、html等语言编写web程序，使用通用的标准。</w:t>
+      </w:r>
+    </w:p>
+    <w:p>
+      <w:pPr>
+        <w:pStyle w:val="3"/>
+        <w:ind w:left="720" w:hanging="720"/>
+      </w:pPr>
+      <w:bookmarkStart w:id="57" w:name="_Toc358238957"/>
+      <w:r>
+        <w:rPr>
+          <w:rFonts w:hint="eastAsia"/>
+        </w:rPr>
+        <w:lastRenderedPageBreak/>
+        <w:t>库类</w:t>
+      </w:r>
+      <w:bookmarkEnd w:id="57"/>
+    </w:p>
+    <w:p>
+      <w:pPr>
+        <w:ind w:left="720"/>
+      </w:pPr>
+      <w:r>
+        <w:rPr>
+          <w:rFonts w:hint="eastAsia"/>
+        </w:rPr>
+        <w:t>采用maven管理相应的库类，java所需jar包采用相应jar官网的标准版。</w:t>
+      </w:r>
+    </w:p>
+    <w:p>
+      <w:pPr>
+        <w:pStyle w:val="3"/>
+        <w:ind w:left="720" w:hanging="720"/>
+      </w:pPr>
+      <w:bookmarkStart w:id="58" w:name="_Toc358238958"/>
+      <w:r>
+        <w:rPr>
+          <w:rFonts w:hint="eastAsia"/>
+        </w:rPr>
+        <w:t>维护访问权</w:t>
+      </w:r>
+      <w:bookmarkEnd w:id="58"/>
+    </w:p>
+    <w:p>
+      <w:pPr>
+        <w:ind w:left="720"/>
+      </w:pPr>
+      <w:r>
+        <w:rPr>
+          <w:rFonts w:hint="eastAsia"/>
+        </w:rPr>
+        <w:t>维护只有管理员能够进行，</w:t>
+      </w:r>
+      <w:bookmarkStart w:id="59" w:name="_GoBack"/>
+      <w:bookmarkEnd w:id="59"/>
+      <w:r>
+        <w:rPr>
+          <w:rFonts w:hint="eastAsia"/>
+        </w:rPr>
+        <w:t>其访问权限定在特定的几个人内。</w:t>
+      </w:r>
+    </w:p>
+    <w:p>
+      <w:pPr>
+        <w:pStyle w:val="3"/>
+        <w:ind w:left="720" w:hanging="720"/>
+      </w:pPr>
+      <w:bookmarkStart w:id="60" w:name="_Toc358238959"/>
+      <w:bookmarkEnd w:id="55"/>
+      <w:r>
+        <w:rPr>
+          <w:rFonts w:hint="eastAsia"/>
+        </w:rPr>
+        <w:t>维护实用程序</w:t>
+      </w:r>
+      <w:bookmarkEnd w:id="60"/>
+    </w:p>
+    <w:p>
+      <w:pPr>
+        <w:ind w:left="720"/>
+      </w:pPr>
+      <w:r>
+        <w:rPr>
+          <w:rFonts w:hint="eastAsia"/>
+        </w:rPr>
+        <w:t>eclipse。</w:t>
+      </w:r>
+    </w:p>
+    <w:p>
+      <w:pPr>
+        <w:pStyle w:val="2"/>
+      </w:pPr>
+      <w:bookmarkStart w:id="61" w:name="_Toc498836241"/>
+      <w:bookmarkStart w:id="62" w:name="_Toc358238960"/>
+      <w:r>
+        <w:rPr>
+          <w:rFonts w:hint="eastAsia"/>
+        </w:rPr>
+        <w:t>设计约束</w:t>
+      </w:r>
+      <w:bookmarkEnd w:id="61"/>
+      <w:bookmarkEnd w:id="62"/>
+    </w:p>
+    <w:p>
+      <w:pPr>
+        <w:pStyle w:val="3"/>
+        <w:ind w:left="720" w:hanging="720"/>
+      </w:pPr>
+      <w:bookmarkStart w:id="63" w:name="_Toc358238961"/>
+      <w:bookmarkStart w:id="64" w:name="_Toc498836242"/>
+      <w:r>
+        <w:rPr>
+          <w:rFonts w:hint="eastAsia"/>
+        </w:rPr>
+        <w:t>软件语言</w:t>
+      </w:r>
+      <w:bookmarkEnd w:id="63"/>
+    </w:p>
+    <w:p>
+      <w:pPr>
+        <w:ind w:left="720"/>
+      </w:pPr>
+      <w:r>
+        <w:rPr>
+          <w:rFonts w:hint="eastAsia"/>
+        </w:rPr>
+        <w:t>使用Java设计后端，</w:t>
+      </w:r>
+      <w:proofErr w:type="spellStart"/>
+      <w:r>
+        <w:rPr>
+          <w:rFonts w:hint="eastAsia"/>
+        </w:rPr>
+        <w:t>JavaScript,Css</w:t>
+      </w:r>
+      <w:proofErr w:type="spellEnd"/>
+      <w:r>
+        <w:rPr>
+          <w:rFonts w:hint="eastAsia"/>
+        </w:rPr>
+        <w:t>和Html</w:t>
+      </w:r>
+      <w:r>
+        <w:rPr>
+          <w:rFonts w:hint="eastAsia"/>
+        </w:rPr>
+        <w:t>设计前端，</w:t>
+      </w:r>
+      <w:proofErr w:type="spellStart"/>
+      <w:r>
+        <w:rPr>
+          <w:rFonts w:hint="eastAsia"/>
+        </w:rPr>
+        <w:t>MySql</w:t>
+      </w:r>
+      <w:proofErr w:type="spellEnd"/>
+      <w:r>
+        <w:rPr>
+          <w:rFonts w:hint="eastAsia"/>
+        </w:rPr>
+        <w:t>开发数据库。</w:t>
+      </w:r>
+    </w:p>
+    <w:p>
+      <w:pPr>
+        <w:pStyle w:val="3"/>
+        <w:ind w:left="720" w:hanging="720"/>
+      </w:pPr>
+      <w:bookmarkStart w:id="65" w:name="_Toc358238962"/>
+      <w:r>
+        <w:rPr>
+          <w:rFonts w:hint="eastAsia"/>
+        </w:rPr>
+        <w:t>开发工具</w:t>
+      </w:r>
+      <w:bookmarkEnd w:id="65"/>
+    </w:p>
+    <w:p>
+      <w:pPr>
+        <w:ind w:left="720"/>
+      </w:pPr>
+      <w:r>
+        <w:rPr>
+          <w:rFonts w:hint="eastAsia"/>
+        </w:rPr>
+        <w:t>使用</w:t>
+      </w:r>
+      <w:proofErr w:type="spellStart"/>
+      <w:r>
+        <w:rPr>
+          <w:rFonts w:hint="eastAsia"/>
+        </w:rPr>
+        <w:t>MySQLWorkbench</w:t>
+      </w:r>
+      <w:proofErr w:type="spellEnd"/>
+      <w:r>
+        <w:rPr>
+          <w:rFonts w:hint="eastAsia"/>
+        </w:rPr>
+        <w:t>管理数据库，使用Eclipse进行前后端代码开发。</w:t>
+      </w:r>
+    </w:p>
+    <w:p>
+      <w:pPr>
+        <w:pStyle w:val="3"/>
+        <w:ind w:left="720" w:hanging="720"/>
+      </w:pPr>
+      <w:bookmarkStart w:id="66" w:name="_Toc358238963"/>
+      <w:r>
+        <w:rPr>
+          <w:rFonts w:hint="eastAsia"/>
+        </w:rPr>
+        <w:t>构架</w:t>
+      </w:r>
+      <w:bookmarkEnd w:id="66"/>
+    </w:p>
+    <w:p>
+      <w:pPr>
+        <w:ind w:left="720"/>
+      </w:pPr>
+      <w:r>
+        <w:rPr>
+          <w:rFonts w:hint="eastAsia"/>
+        </w:rPr>
+        <w:t>采用SSH框架。</w:t>
+      </w:r>
+    </w:p>
+    <w:p>
+      <w:pPr>
+        <w:pStyle w:val="2"/>
+      </w:pPr>
+      <w:bookmarkStart w:id="67" w:name="_Toc498836243"/>
+      <w:bookmarkStart w:id="68" w:name="_Toc358238964"/>
+      <w:bookmarkEnd w:id="64"/>
+      <w:r>
+        <w:rPr>
+          <w:rFonts w:hint="eastAsia"/>
+        </w:rPr>
+        <w:t>联机用户文档和帮助系统需求</w:t>
+      </w:r>
+      <w:bookmarkEnd w:id="67"/>
+      <w:bookmarkEnd w:id="68"/>
+    </w:p>
+    <w:p>
+      <w:pPr>
+        <w:ind w:left="720"/>
+      </w:pPr>
+      <w:r>
+        <w:rPr>
+          <w:rFonts w:hint="eastAsia"/>
+        </w:rPr>
+        <w:t>软件提供使用帮助服务，提供填写问卷以及发布问卷的流程图示</w:t>
       </w:r>
       <w:r>
         <w:rPr>
           <w:rFonts w:hint="eastAsia"/>
         </w:rPr>
         <w:t>.</w:t>
+      </w:r>
+    </w:p>
+    <w:p>
+      <w:pPr>
+        <w:pStyle w:val="2"/>
+      </w:pPr>
+      <w:bookmarkStart w:id="69" w:name="_Toc498836245"/>
+      <w:bookmarkStart w:id="70" w:name="_Toc358238965"/>
+      <w:r>
+        <w:rPr>
+          <w:rFonts w:hint="eastAsia"/>
+        </w:rPr>
+        <w:t>接口</w:t>
+      </w:r>
+      <w:bookmarkEnd w:id="69"/>
+      <w:bookmarkEnd w:id="70"/>
+    </w:p>
+    <w:p>
+      <w:pPr>
+        <w:pStyle w:val="3"/>
+        <w:ind w:left="720" w:hanging="720"/>
+      </w:pPr>
+      <w:bookmarkStart w:id="71" w:name="_Toc498836246"/>
+      <w:bookmarkStart w:id="72" w:name="_Toc358238966"/>
+      <w:r>
+        <w:rPr>
+          <w:rFonts w:hint="eastAsia"/>
+        </w:rPr>
+        <w:t>用户界面</w:t>
+      </w:r>
+      <w:bookmarkEnd w:id="71"/>
+      <w:bookmarkEnd w:id="72"/>
+    </w:p>
+    <w:p>
+      <w:pPr>
+        <w:ind w:left="720"/>
+      </w:pPr>
+      <w:r>
+        <w:rPr>
+          <w:rFonts w:hint="eastAsia"/>
+        </w:rPr>
+        <w:t>包括：网站首页，用户登录界面，用户注册界面，用户个人信息管理界面，用户个人所发布或待发布问卷显示及查询界面，用户所发布或待发布问卷管理界面，调查数据显示及统计界面，调查中问卷显示及查询界面，答卷填写界面</w:t>
       </w:r>
     </w:p>
     <w:p>
@@ -6526,254 +7268,43 @@
         </w:numPr>
         <w:ind w:left="720" w:hanging="720"/>
       </w:pPr>
-      <w:bookmarkStart w:id="40" w:name="_Toc358238942"/>
-      <w:bookmarkEnd w:id="33"/>
-      <w:r>
-        <w:rPr>
-          <w:rFonts w:hint="eastAsia"/>
-        </w:rPr>
-        <w:lastRenderedPageBreak/>
-        <w:t>其他细节</w:t>
-      </w:r>
-      <w:bookmarkEnd w:id="40"/>
-    </w:p>
-    <w:p>
-      <w:pPr>
-        <w:pStyle w:val="a9"/>
-        <w:ind w:left="0"/>
-      </w:pPr>
-      <w:r>
-        <w:rPr>
-          <w:rFonts w:hint="eastAsia"/>
-        </w:rPr>
-        <w:t>1):按钮名称应该易懂，用词准确，屏弃摸棱两可的字眼，要与同一界面上的其他按钮易于区分，能望文知意最好。理想的情况是用户不用查阅帮助就能知道该界面的功能并进行相关的正确操作。</w:t>
-      </w:r>
-    </w:p>
-    <w:p>
-      <w:pPr>
-        <w:pStyle w:val="af4"/>
-        <w:widowControl/>
-        <w:shd w:val="clear" w:color="auto" w:fill="FFFFFF"/>
-        <w:spacing w:before="240" w:beforeAutospacing="0" w:after="240" w:afterAutospacing="0"/>
-        <w:jc w:val="both"/>
-        <w:rPr>
-          <w:sz w:val="20"/>
-        </w:rPr>
-      </w:pPr>
-      <w:r>
-        <w:rPr>
-          <w:rFonts w:hint="eastAsia"/>
-          <w:sz w:val="20"/>
-        </w:rPr>
-        <w:t>2):完成相同或相近功能的按钮用Frame框起来，常用按钮要支持快捷方式。</w:t>
-      </w:r>
-    </w:p>
-    <w:p>
-      <w:pPr>
-        <w:pStyle w:val="af4"/>
-        <w:widowControl/>
-        <w:shd w:val="clear" w:color="auto" w:fill="FFFFFF"/>
-        <w:spacing w:before="240" w:beforeAutospacing="0" w:after="240" w:afterAutospacing="0"/>
-        <w:jc w:val="both"/>
-        <w:rPr>
-          <w:sz w:val="20"/>
-        </w:rPr>
-      </w:pPr>
-      <w:r>
-        <w:rPr>
-          <w:rFonts w:hint="eastAsia"/>
-          <w:sz w:val="20"/>
-        </w:rPr>
-        <w:t>3):完成同一功能或任务的元素放在集中位置，减少鼠标移动的距离。</w:t>
-      </w:r>
-    </w:p>
-    <w:p>
-      <w:pPr>
-        <w:pStyle w:val="af4"/>
-        <w:widowControl/>
-        <w:shd w:val="clear" w:color="auto" w:fill="FFFFFF"/>
-        <w:spacing w:before="240" w:beforeAutospacing="0" w:after="240" w:afterAutospacing="0"/>
-        <w:jc w:val="both"/>
-        <w:rPr>
-          <w:sz w:val="20"/>
-        </w:rPr>
-      </w:pPr>
-      <w:r>
-        <w:rPr>
-          <w:rFonts w:hint="eastAsia"/>
-          <w:sz w:val="20"/>
-        </w:rPr>
-        <w:t>4):按功能将界面划分局域块，用Frame框括起来,并要有功能说明或标题。</w:t>
-      </w:r>
-    </w:p>
-    <w:p>
-      <w:pPr>
-        <w:pStyle w:val="af4"/>
-        <w:widowControl/>
-        <w:shd w:val="clear" w:color="auto" w:fill="FFFFFF"/>
-        <w:spacing w:before="240" w:beforeAutospacing="0" w:after="240" w:afterAutospacing="0"/>
-        <w:jc w:val="both"/>
-        <w:rPr>
-          <w:sz w:val="20"/>
-        </w:rPr>
-      </w:pPr>
-      <w:r>
-        <w:rPr>
-          <w:rFonts w:hint="eastAsia"/>
-          <w:sz w:val="20"/>
-        </w:rPr>
-        <w:t>5):同一界面上的控件数最好不要超过10个，多于10个时可以考虑使用分页界面显示。</w:t>
-      </w:r>
-    </w:p>
-    <w:p>
-      <w:pPr>
-        <w:pStyle w:val="af4"/>
-        <w:widowControl/>
-        <w:shd w:val="clear" w:color="auto" w:fill="FFFFFF"/>
-        <w:spacing w:before="240" w:beforeAutospacing="0" w:after="240" w:afterAutospacing="0"/>
-        <w:jc w:val="both"/>
-        <w:rPr>
-          <w:sz w:val="20"/>
-        </w:rPr>
-      </w:pPr>
-      <w:r>
-        <w:rPr>
-          <w:rFonts w:hint="eastAsia"/>
-          <w:sz w:val="20"/>
-        </w:rPr>
-        <w:t>6):默认按钮要支持Enter及选操作，即按Enter后自动执行默认按钮对应操作。</w:t>
-      </w:r>
-    </w:p>
-    <w:p>
-      <w:pPr>
-        <w:pStyle w:val="af4"/>
-        <w:widowControl/>
-        <w:shd w:val="clear" w:color="auto" w:fill="FFFFFF"/>
-        <w:spacing w:before="240" w:beforeAutospacing="0" w:after="240" w:afterAutospacing="0"/>
-        <w:jc w:val="both"/>
-        <w:rPr>
-          <w:sz w:val="20"/>
-        </w:rPr>
-      </w:pPr>
-      <w:r>
-        <w:rPr>
-          <w:rFonts w:hint="eastAsia"/>
-          <w:sz w:val="20"/>
-        </w:rPr>
-        <w:t>7</w:t>
-      </w:r>
-      <w:r>
-        <w:rPr>
-          <w:rFonts w:hint="eastAsia"/>
-          <w:sz w:val="20"/>
-        </w:rPr>
-        <w:t>):可写控件检测到非法输入后应给出说明并能自动获得焦点。 `</w:t>
-      </w:r>
-    </w:p>
-    <w:p>
-      <w:pPr>
-        <w:pStyle w:val="af4"/>
-        <w:widowControl/>
-        <w:shd w:val="clear" w:color="auto" w:fill="FFFFFF"/>
-        <w:spacing w:before="240" w:beforeAutospacing="0" w:after="240" w:afterAutospacing="0"/>
-        <w:jc w:val="both"/>
-        <w:rPr>
-          <w:sz w:val="20"/>
-        </w:rPr>
-      </w:pPr>
-      <w:r>
-        <w:rPr>
-          <w:rFonts w:hint="eastAsia"/>
-          <w:sz w:val="20"/>
-        </w:rPr>
-        <w:t>8</w:t>
-      </w:r>
-      <w:r>
-        <w:rPr>
-          <w:rFonts w:hint="eastAsia"/>
-          <w:sz w:val="20"/>
-        </w:rPr>
-        <w:t>):Tab键的顺序与控件排列顺序要一致，目前流行总体从上到下，同时行间从左到右的方式。</w:t>
-      </w:r>
-    </w:p>
-    <w:p>
-      <w:pPr>
-        <w:pStyle w:val="af4"/>
-        <w:widowControl/>
-        <w:shd w:val="clear" w:color="auto" w:fill="FFFFFF"/>
-        <w:spacing w:before="240" w:beforeAutospacing="0" w:after="240" w:afterAutospacing="0"/>
-        <w:jc w:val="both"/>
-        <w:rPr>
-          <w:sz w:val="20"/>
-        </w:rPr>
-      </w:pPr>
-      <w:r>
-        <w:rPr>
-          <w:rFonts w:hint="eastAsia"/>
-          <w:sz w:val="20"/>
-        </w:rPr>
-        <w:t>9</w:t>
-      </w:r>
-      <w:r>
-        <w:rPr>
-          <w:rFonts w:hint="eastAsia"/>
-          <w:sz w:val="20"/>
-        </w:rPr>
-        <w:t>):复选框和选项框要有默认选项，并支持Tab选择。</w:t>
-      </w:r>
-    </w:p>
-    <w:p>
-      <w:r>
-        <w:rPr>
-          <w:rFonts w:hint="eastAsia"/>
-        </w:rPr>
-        <w:t>1</w:t>
-      </w:r>
-      <w:r>
-        <w:rPr>
-          <w:rFonts w:hint="eastAsia"/>
-        </w:rPr>
-        <w:t>0</w:t>
-      </w:r>
-      <w:r>
-        <w:rPr>
-          <w:rFonts w:hint="eastAsia"/>
-        </w:rPr>
-        <w:t>):选项数相同时多用选项框而不用下拉列表框。界面空间较小时使用下拉框而不用选项框。选项数较少时使用选项框，相反使用下拉列表框。</w:t>
-      </w:r>
-    </w:p>
-    <w:p>
-      <w:pPr>
-        <w:pStyle w:val="2"/>
-        <w:rPr>
-          <w:b w:val="0"/>
-        </w:rPr>
-      </w:pPr>
-      <w:bookmarkStart w:id="41" w:name="_Toc358238943"/>
-      <w:r>
-        <w:rPr>
-          <w:rFonts w:hint="eastAsia"/>
-          <w:b w:val="0"/>
-        </w:rPr>
-        <w:t>可靠性</w:t>
-      </w:r>
-      <w:bookmarkEnd w:id="34"/>
-      <w:bookmarkEnd w:id="41"/>
+      <w:bookmarkStart w:id="73" w:name="_Toc498836247"/>
+      <w:bookmarkStart w:id="74" w:name="_Toc358238967"/>
+      <w:r>
+        <w:rPr>
+          <w:rFonts w:hint="eastAsia"/>
+        </w:rPr>
+        <w:t>硬件接口</w:t>
+      </w:r>
+      <w:bookmarkEnd w:id="73"/>
+      <w:bookmarkEnd w:id="74"/>
+    </w:p>
+    <w:p>
+      <w:pPr>
+        <w:ind w:left="720"/>
+      </w:pPr>
+      <w:r>
+        <w:rPr>
+          <w:rFonts w:hint="eastAsia"/>
+        </w:rPr>
+        <w:t>待定</w:t>
+      </w:r>
     </w:p>
     <w:p>
       <w:pPr>
         <w:pStyle w:val="3"/>
         <w:ind w:left="720" w:hanging="720"/>
       </w:pPr>
-      <w:bookmarkStart w:id="42" w:name="_Toc358238944"/>
-      <w:bookmarkStart w:id="43" w:name="_Toc498836236"/>
-      <w:r>
-        <w:rPr>
-          <w:rFonts w:hint="eastAsia"/>
-        </w:rPr>
-        <w:t>系统可用性</w:t>
-      </w:r>
-      <w:bookmarkEnd w:id="42"/>
+      <w:bookmarkStart w:id="75" w:name="_Toc498836248"/>
+      <w:bookmarkStart w:id="76" w:name="_Toc358238968"/>
+      <w:r>
+        <w:rPr>
+          <w:rFonts w:hint="eastAsia"/>
+        </w:rPr>
+        <w:t>软件接口</w:t>
+      </w:r>
+      <w:bookmarkEnd w:id="75"/>
+      <w:bookmarkEnd w:id="76"/>
     </w:p>
     <w:p>
       <w:pPr>
@@ -6783,8 +7314,22 @@
         <w:rPr>
           <w:rFonts w:hint="eastAsia"/>
         </w:rPr>
-        <w:t>系统可用时间达到98%以上。</w:t>
-      </w:r>
+        <w:t>数据库接口：MySQL 5.7</w:t>
+      </w:r>
+      <w:r>
+        <w:rPr>
+          <w:rFonts w:hint="eastAsia"/>
+        </w:rPr>
+        <w:t>，</w:t>
+      </w:r>
+      <w:proofErr w:type="spellStart"/>
+      <w:r>
+        <w:rPr>
+          <w:rFonts w:hint="eastAsia"/>
+        </w:rPr>
+        <w:t>MongoDB</w:t>
+      </w:r>
+      <w:proofErr w:type="spellEnd"/>
     </w:p>
     <w:p>
       <w:pPr>
@@ -6794,7 +7339,7 @@
         <w:rPr>
           <w:rFonts w:hint="eastAsia"/>
         </w:rPr>
-        <w:t>系统管理员可对系统进行维护，并可同时拥有普通用户权限；普通用户不具有系统权限。</w:t>
+        <w:t>服务器接口：Tomcat 7.0,Tomcat 8.5,Tomcat 9.0</w:t>
       </w:r>
     </w:p>
     <w:p>
@@ -6802,637 +7347,13 @@
         <w:pStyle w:val="3"/>
         <w:ind w:left="720" w:hanging="720"/>
       </w:pPr>
-      <w:bookmarkStart w:id="44" w:name="_Toc358238945"/>
-      <w:r>
-        <w:rPr>
-          <w:rFonts w:hint="eastAsia"/>
-        </w:rPr>
-        <w:t>平均故障间隔时间</w:t>
-      </w:r>
-      <w:bookmarkEnd w:id="44"/>
-    </w:p>
-    <w:p>
-      <w:pPr>
-        <w:ind w:left="720"/>
-      </w:pPr>
-      <w:r>
-        <w:rPr>
-          <w:rFonts w:hint="eastAsia"/>
-        </w:rPr>
-        <w:t>在线问卷调查网要求平均故障间隔时间为两个月</w:t>
-      </w:r>
-    </w:p>
-    <w:p>
-      <w:pPr>
-        <w:pStyle w:val="3"/>
-        <w:ind w:left="720" w:hanging="720"/>
-      </w:pPr>
-      <w:bookmarkStart w:id="45" w:name="_Toc358238946"/>
-      <w:r>
-        <w:rPr>
-          <w:rFonts w:hint="eastAsia"/>
-        </w:rPr>
-        <w:t>平均修复时间</w:t>
-      </w:r>
-      <w:bookmarkEnd w:id="45"/>
-    </w:p>
-    <w:p>
-      <w:pPr>
-        <w:ind w:left="720"/>
-      </w:pPr>
-      <w:r>
-        <w:rPr>
-          <w:rFonts w:hint="eastAsia"/>
-        </w:rPr>
-        <w:t>在线问卷调查网要求平均修复时间小于6小时</w:t>
-      </w:r>
-    </w:p>
-    <w:p>
-      <w:pPr>
-        <w:pStyle w:val="3"/>
-        <w:ind w:left="720" w:hanging="720"/>
-      </w:pPr>
-      <w:bookmarkStart w:id="46" w:name="_Toc358238947"/>
-      <w:r>
-        <w:rPr>
-          <w:rFonts w:hint="eastAsia"/>
-        </w:rPr>
-        <w:t>精确度</w:t>
-      </w:r>
-      <w:bookmarkEnd w:id="46"/>
-    </w:p>
-    <w:p>
-      <w:pPr>
-        <w:ind w:left="720"/>
-      </w:pPr>
-      <w:r>
-        <w:rPr>
-          <w:rFonts w:hint="eastAsia"/>
-        </w:rPr>
-        <w:t>数据统计时达到的精准度：对于任意结果，若用户有明确需求，保留用户所需精度，否则默认保留两位小数。</w:t>
-      </w:r>
-    </w:p>
-    <w:p>
-      <w:pPr>
-        <w:pStyle w:val="3"/>
-        <w:ind w:left="720" w:hanging="720"/>
-      </w:pPr>
-      <w:bookmarkStart w:id="47" w:name="_Toc358238948"/>
-      <w:bookmarkEnd w:id="43"/>
-      <w:r>
-        <w:rPr>
-          <w:rFonts w:hint="eastAsia"/>
-        </w:rPr>
-        <w:t>最高错误或缺陷率</w:t>
-      </w:r>
-      <w:bookmarkEnd w:id="47"/>
-    </w:p>
-    <w:p>
-      <w:pPr>
-        <w:ind w:left="720"/>
-      </w:pPr>
-      <w:r>
-        <w:rPr>
-          <w:rFonts w:hint="eastAsia"/>
-        </w:rPr>
-        <w:t>在线问卷调查网要求每千行代码错误数目少于60个</w:t>
-      </w:r>
-    </w:p>
-    <w:p>
-      <w:pPr>
-        <w:pStyle w:val="2"/>
-        <w:numPr>
-          <w:ilvl w:val="1"/>
-          <w:numId w:val="1"/>
-        </w:numPr>
-      </w:pPr>
-      <w:bookmarkStart w:id="48" w:name="_Toc498836237"/>
-      <w:bookmarkStart w:id="49" w:name="_Toc358238949"/>
-      <w:r>
-        <w:rPr>
-          <w:rFonts w:hint="eastAsia"/>
-        </w:rPr>
-        <w:t>性能</w:t>
-      </w:r>
-      <w:bookmarkEnd w:id="48"/>
-      <w:bookmarkEnd w:id="49"/>
-    </w:p>
-    <w:p>
-      <w:pPr>
-        <w:pStyle w:val="3"/>
-        <w:ind w:left="720" w:hanging="720"/>
-      </w:pPr>
-      <w:bookmarkStart w:id="50" w:name="_Toc358238950"/>
-      <w:bookmarkStart w:id="51" w:name="_Toc498836238"/>
-      <w:r>
-        <w:rPr>
-          <w:rFonts w:hint="eastAsia"/>
-        </w:rPr>
-        <w:t>对事务的响应时间</w:t>
-      </w:r>
-      <w:bookmarkEnd w:id="50"/>
-    </w:p>
-    <w:p>
-      <w:pPr>
-        <w:ind w:left="720"/>
-      </w:pPr>
-      <w:r>
-        <w:rPr>
-          <w:rFonts w:hint="eastAsia"/>
-        </w:rPr>
-        <w:t>服务器的最长响应时间不应当超过5s，平均响应时间为3s</w:t>
-      </w:r>
-    </w:p>
-    <w:p>
-      <w:pPr>
-        <w:pStyle w:val="3"/>
-        <w:ind w:left="720" w:hanging="720"/>
-      </w:pPr>
-      <w:bookmarkStart w:id="52" w:name="_Toc358238951"/>
-      <w:r>
-        <w:rPr>
-          <w:rFonts w:hint="eastAsia"/>
-        </w:rPr>
-        <w:t>吞吐量</w:t>
-      </w:r>
-      <w:bookmarkEnd w:id="52"/>
-    </w:p>
-    <w:p>
-      <w:pPr>
-        <w:ind w:left="720"/>
-      </w:pPr>
-      <w:r>
-        <w:rPr>
-          <w:rFonts w:hint="eastAsia"/>
-        </w:rPr>
-        <w:t>每秒处理10份回答者提交问卷</w:t>
-      </w:r>
-    </w:p>
-    <w:p>
-      <w:pPr>
-        <w:pStyle w:val="3"/>
-        <w:ind w:left="720" w:hanging="720"/>
-      </w:pPr>
-      <w:bookmarkStart w:id="53" w:name="_Toc358238952"/>
-      <w:r>
-        <w:rPr>
-          <w:rFonts w:hint="eastAsia"/>
-        </w:rPr>
-        <w:t>容量</w:t>
-      </w:r>
-      <w:bookmarkEnd w:id="53"/>
-    </w:p>
-    <w:p>
-      <w:pPr>
-        <w:ind w:left="720"/>
-      </w:pPr>
-      <w:r>
-        <w:rPr>
-          <w:rFonts w:hint="eastAsia"/>
-        </w:rPr>
-        <w:t>系统应支持50个并发用户同时提交问卷</w:t>
-      </w:r>
-    </w:p>
-    <w:p>
-      <w:pPr>
-        <w:pStyle w:val="3"/>
-        <w:ind w:left="720" w:hanging="720"/>
-      </w:pPr>
-      <w:bookmarkStart w:id="54" w:name="_Toc358238953"/>
-      <w:bookmarkEnd w:id="51"/>
-      <w:r>
-        <w:rPr>
-          <w:rFonts w:hint="eastAsia"/>
-        </w:rPr>
-        <w:lastRenderedPageBreak/>
-        <w:t>资源利用情况</w:t>
-      </w:r>
-      <w:bookmarkEnd w:id="54"/>
-    </w:p>
-    <w:p>
-      <w:pPr>
-        <w:ind w:left="720"/>
-      </w:pPr>
-      <w:r>
-        <w:rPr>
-          <w:rFonts w:hint="eastAsia"/>
-        </w:rPr>
-        <w:t>内存最大使用10%，磁盘最大使用1%</w:t>
-      </w:r>
-    </w:p>
-    <w:p>
-      <w:pPr>
-        <w:pStyle w:val="2"/>
-      </w:pPr>
-      <w:bookmarkStart w:id="55" w:name="_Toc498836239"/>
-      <w:bookmarkStart w:id="56" w:name="_Toc358238954"/>
-      <w:r>
-        <w:rPr>
-          <w:rFonts w:hint="eastAsia"/>
-        </w:rPr>
-        <w:t>可支持性</w:t>
-      </w:r>
-      <w:bookmarkEnd w:id="55"/>
-      <w:bookmarkEnd w:id="56"/>
-    </w:p>
-    <w:p>
-      <w:pPr>
-        <w:pStyle w:val="3"/>
-        <w:ind w:left="720" w:hanging="720"/>
-      </w:pPr>
-      <w:bookmarkStart w:id="57" w:name="_Toc358238955"/>
-      <w:bookmarkStart w:id="58" w:name="_Toc498836240"/>
-      <w:r>
-        <w:rPr>
-          <w:rFonts w:hint="eastAsia"/>
-        </w:rPr>
-        <w:t>命名约定</w:t>
-      </w:r>
-      <w:bookmarkEnd w:id="57"/>
-    </w:p>
-    <w:p>
-      <w:pPr>
-        <w:ind w:left="720"/>
-      </w:pPr>
-      <w:r>
-        <w:rPr>
-          <w:rFonts w:hint="eastAsia"/>
-        </w:rPr>
-        <w:t>见相应文档。</w:t>
-      </w:r>
-    </w:p>
-    <w:p>
-      <w:pPr>
-        <w:pStyle w:val="3"/>
-        <w:ind w:left="720" w:hanging="720"/>
-      </w:pPr>
-      <w:bookmarkStart w:id="59" w:name="_Toc358238956"/>
-      <w:r>
-        <w:rPr>
-          <w:rFonts w:hint="eastAsia"/>
-        </w:rPr>
-        <w:t>编码标准</w:t>
-      </w:r>
-      <w:bookmarkEnd w:id="59"/>
-    </w:p>
-    <w:p>
-      <w:pPr>
-        <w:ind w:left="720"/>
-      </w:pPr>
-      <w:r>
-        <w:rPr>
-          <w:rFonts w:hint="eastAsia"/>
-        </w:rPr>
-        <w:t>采用java、</w:t>
-      </w:r>
-      <w:proofErr w:type="spellStart"/>
-      <w:r>
-        <w:rPr>
-          <w:rFonts w:hint="eastAsia"/>
-        </w:rPr>
-        <w:t>javascript</w:t>
-      </w:r>
-      <w:proofErr w:type="spellEnd"/>
-      <w:r>
-        <w:rPr>
-          <w:rFonts w:hint="eastAsia"/>
-        </w:rPr>
-        <w:t>、html等语言编写web程序，使用通用的标准。</w:t>
-      </w:r>
-    </w:p>
-    <w:p>
-      <w:pPr>
-        <w:pStyle w:val="3"/>
-        <w:ind w:left="720" w:hanging="720"/>
-      </w:pPr>
-      <w:bookmarkStart w:id="60" w:name="_Toc358238957"/>
-      <w:r>
-        <w:rPr>
-          <w:rFonts w:hint="eastAsia"/>
-        </w:rPr>
-        <w:t>库类</w:t>
-      </w:r>
-      <w:bookmarkEnd w:id="60"/>
-    </w:p>
-    <w:p>
-      <w:pPr>
-        <w:ind w:left="720"/>
-      </w:pPr>
-      <w:r>
-        <w:rPr>
-          <w:rFonts w:hint="eastAsia"/>
-        </w:rPr>
-        <w:t>采用maven管理相应的库类，java所需jar包采用相应jar官网的标准版。</w:t>
-      </w:r>
-    </w:p>
-    <w:p>
-      <w:pPr>
-        <w:pStyle w:val="3"/>
-        <w:ind w:left="720" w:hanging="720"/>
-      </w:pPr>
-      <w:bookmarkStart w:id="61" w:name="_Toc358238958"/>
-      <w:r>
-        <w:rPr>
-          <w:rFonts w:hint="eastAsia"/>
-        </w:rPr>
-        <w:t>维护访问权</w:t>
-      </w:r>
-      <w:bookmarkEnd w:id="61"/>
-    </w:p>
-    <w:p>
-      <w:pPr>
-        <w:ind w:left="720"/>
-      </w:pPr>
-      <w:r>
-        <w:rPr>
-          <w:rFonts w:hint="eastAsia"/>
-        </w:rPr>
-        <w:t>维护只有管理员能够进行，每周进行一次，其访问权限定在特定的几个人内。</w:t>
-      </w:r>
-    </w:p>
-    <w:p>
-      <w:pPr>
-        <w:pStyle w:val="3"/>
-        <w:ind w:left="720" w:hanging="720"/>
-      </w:pPr>
-      <w:bookmarkStart w:id="62" w:name="_Toc358238959"/>
-      <w:bookmarkEnd w:id="58"/>
-      <w:r>
-        <w:rPr>
-          <w:rFonts w:hint="eastAsia"/>
-        </w:rPr>
-        <w:t>维护实用程序</w:t>
-      </w:r>
-      <w:bookmarkEnd w:id="62"/>
-    </w:p>
-    <w:p>
-      <w:pPr>
-        <w:ind w:left="720"/>
-      </w:pPr>
-      <w:r>
-        <w:rPr>
-          <w:rFonts w:hint="eastAsia"/>
-        </w:rPr>
-        <w:t>eclipse，网站开关管理器。</w:t>
-      </w:r>
-    </w:p>
-    <w:p>
-      <w:pPr>
-        <w:pStyle w:val="2"/>
-      </w:pPr>
-      <w:bookmarkStart w:id="63" w:name="_Toc498836241"/>
-      <w:bookmarkStart w:id="64" w:name="_Toc358238960"/>
-      <w:r>
-        <w:rPr>
-          <w:rFonts w:hint="eastAsia"/>
-        </w:rPr>
-        <w:t>设计约束</w:t>
-      </w:r>
-      <w:bookmarkEnd w:id="63"/>
-      <w:bookmarkEnd w:id="64"/>
-    </w:p>
-    <w:p>
-      <w:pPr>
-        <w:pStyle w:val="3"/>
-        <w:ind w:left="720" w:hanging="720"/>
-      </w:pPr>
-      <w:bookmarkStart w:id="65" w:name="_Toc358238961"/>
-      <w:bookmarkStart w:id="66" w:name="_Toc498836242"/>
-      <w:r>
-        <w:rPr>
-          <w:rFonts w:hint="eastAsia"/>
-        </w:rPr>
-        <w:t>软件语言</w:t>
-      </w:r>
-      <w:bookmarkEnd w:id="65"/>
-    </w:p>
-    <w:p>
-      <w:pPr>
-        <w:ind w:left="720"/>
-      </w:pPr>
-      <w:r>
-        <w:rPr>
-          <w:rFonts w:hint="eastAsia"/>
-        </w:rPr>
-        <w:t>使用Java设计后端，</w:t>
-      </w:r>
-      <w:proofErr w:type="spellStart"/>
-      <w:r>
-        <w:rPr>
-          <w:rFonts w:hint="eastAsia"/>
-        </w:rPr>
-        <w:t>JavaScript,Css</w:t>
-      </w:r>
-      <w:proofErr w:type="spellEnd"/>
-      <w:r>
-        <w:rPr>
-          <w:rFonts w:hint="eastAsia"/>
-        </w:rPr>
-        <w:t>和Html</w:t>
-      </w:r>
-      <w:r>
-        <w:rPr>
-          <w:rFonts w:hint="eastAsia"/>
-        </w:rPr>
-        <w:t>设计前端，</w:t>
-      </w:r>
-      <w:proofErr w:type="spellStart"/>
-      <w:r>
-        <w:rPr>
-          <w:rFonts w:hint="eastAsia"/>
-        </w:rPr>
-        <w:t>MySql</w:t>
-      </w:r>
-      <w:proofErr w:type="spellEnd"/>
-      <w:r>
-        <w:rPr>
-          <w:rFonts w:hint="eastAsia"/>
-        </w:rPr>
-        <w:t>开发数据库。</w:t>
-      </w:r>
-    </w:p>
-    <w:p>
-      <w:pPr>
-        <w:pStyle w:val="3"/>
-        <w:ind w:left="720" w:hanging="720"/>
-      </w:pPr>
-      <w:bookmarkStart w:id="67" w:name="_Toc358238962"/>
-      <w:r>
-        <w:rPr>
-          <w:rFonts w:hint="eastAsia"/>
-        </w:rPr>
-        <w:t>开发工具</w:t>
-      </w:r>
-      <w:bookmarkEnd w:id="67"/>
-    </w:p>
-    <w:p>
-      <w:pPr>
-        <w:ind w:left="720"/>
-      </w:pPr>
-      <w:r>
-        <w:rPr>
-          <w:rFonts w:hint="eastAsia"/>
-        </w:rPr>
-        <w:t>使用</w:t>
-      </w:r>
-      <w:proofErr w:type="spellStart"/>
-      <w:r>
-        <w:rPr>
-          <w:rFonts w:hint="eastAsia"/>
-        </w:rPr>
-        <w:t>MySQLWorkbench</w:t>
-      </w:r>
-      <w:proofErr w:type="spellEnd"/>
-      <w:r>
-        <w:rPr>
-          <w:rFonts w:hint="eastAsia"/>
-        </w:rPr>
-        <w:t>管理数据库，使用Eclipse进行前后端代码开发。</w:t>
-      </w:r>
-    </w:p>
-    <w:p>
-      <w:pPr>
-        <w:pStyle w:val="3"/>
-        <w:ind w:left="720" w:hanging="720"/>
-      </w:pPr>
-      <w:bookmarkStart w:id="68" w:name="_Toc358238963"/>
-      <w:r>
-        <w:rPr>
-          <w:rFonts w:hint="eastAsia"/>
-        </w:rPr>
-        <w:t>构架</w:t>
-      </w:r>
-      <w:bookmarkEnd w:id="68"/>
-    </w:p>
-    <w:p>
-      <w:pPr>
-        <w:ind w:left="720"/>
-      </w:pPr>
-      <w:r>
-        <w:rPr>
-          <w:rFonts w:hint="eastAsia"/>
-        </w:rPr>
-        <w:t>采用SSH框架。</w:t>
-      </w:r>
-    </w:p>
-    <w:p>
-      <w:pPr>
-        <w:pStyle w:val="2"/>
-      </w:pPr>
-      <w:bookmarkStart w:id="69" w:name="_Toc498836243"/>
-      <w:bookmarkStart w:id="70" w:name="_Toc358238964"/>
-      <w:bookmarkEnd w:id="66"/>
-      <w:r>
-        <w:rPr>
-          <w:rFonts w:hint="eastAsia"/>
-        </w:rPr>
-        <w:t>联机用户文档和帮助系统需求</w:t>
-      </w:r>
-      <w:bookmarkEnd w:id="69"/>
-      <w:bookmarkEnd w:id="70"/>
-    </w:p>
-    <w:p>
-      <w:pPr>
-        <w:ind w:left="720"/>
-      </w:pPr>
-      <w:r>
-        <w:rPr>
-          <w:rFonts w:hint="eastAsia"/>
-        </w:rPr>
-        <w:t>软件提供使用帮助服务，提供填写问卷以及发布问卷的流程图示</w:t>
-      </w:r>
-      <w:r>
-        <w:rPr>
-          <w:rFonts w:hint="eastAsia"/>
-        </w:rPr>
-        <w:t>.</w:t>
-      </w:r>
-    </w:p>
-    <w:p>
-      <w:pPr>
-        <w:pStyle w:val="2"/>
-      </w:pPr>
-      <w:bookmarkStart w:id="71" w:name="_Toc498836245"/>
-      <w:bookmarkStart w:id="72" w:name="_Toc358238965"/>
-      <w:r>
-        <w:rPr>
-          <w:rFonts w:hint="eastAsia"/>
-        </w:rPr>
-        <w:t>接口</w:t>
-      </w:r>
-      <w:bookmarkEnd w:id="71"/>
-      <w:bookmarkEnd w:id="72"/>
-    </w:p>
-    <w:p>
-      <w:pPr>
-        <w:pStyle w:val="3"/>
-        <w:ind w:left="720" w:hanging="720"/>
-      </w:pPr>
-      <w:bookmarkStart w:id="73" w:name="_Toc498836246"/>
-      <w:bookmarkStart w:id="74" w:name="_Toc358238966"/>
-      <w:r>
-        <w:rPr>
-          <w:rFonts w:hint="eastAsia"/>
-        </w:rPr>
-        <w:t>用户界面</w:t>
-      </w:r>
-      <w:bookmarkEnd w:id="73"/>
-      <w:bookmarkEnd w:id="74"/>
-    </w:p>
-    <w:p>
-      <w:pPr>
-        <w:ind w:left="720"/>
-      </w:pPr>
-      <w:r>
-        <w:rPr>
-          <w:rFonts w:hint="eastAsia"/>
-        </w:rPr>
-        <w:t>包括：网站首页，用户登录界面，用户注册界面，用户个人信息管理界面，用户个人所发布或待发布问卷显示及查询界面，用户所发布或待发布问卷管理界面，调查数据显示及统计界面，调查中问卷显示及查询界面，答卷填写界面</w:t>
-      </w:r>
-    </w:p>
-    <w:p>
-      <w:pPr>
-        <w:pStyle w:val="3"/>
-        <w:numPr>
-          <w:ilvl w:val="2"/>
-          <w:numId w:val="1"/>
-        </w:numPr>
-        <w:ind w:left="720" w:hanging="720"/>
-      </w:pPr>
-      <w:bookmarkStart w:id="75" w:name="_Toc498836247"/>
-      <w:bookmarkStart w:id="76" w:name="_Toc358238967"/>
-      <w:r>
-        <w:rPr>
-          <w:rFonts w:hint="eastAsia"/>
-        </w:rPr>
-        <w:t>硬件接口</w:t>
-      </w:r>
-      <w:bookmarkEnd w:id="75"/>
-      <w:bookmarkEnd w:id="76"/>
-    </w:p>
-    <w:p>
-      <w:pPr>
-        <w:ind w:left="720"/>
-      </w:pPr>
-      <w:r>
-        <w:rPr>
-          <w:rFonts w:hint="eastAsia"/>
-        </w:rPr>
-        <w:t>待定</w:t>
-      </w:r>
-    </w:p>
-    <w:p>
-      <w:pPr>
-        <w:pStyle w:val="3"/>
-        <w:ind w:left="720" w:hanging="720"/>
-      </w:pPr>
-      <w:bookmarkStart w:id="77" w:name="_Toc498836248"/>
-      <w:bookmarkStart w:id="78" w:name="_Toc358238968"/>
-      <w:r>
-        <w:rPr>
-          <w:rFonts w:hint="eastAsia"/>
-        </w:rPr>
-        <w:t>软件接口</w:t>
+      <w:bookmarkStart w:id="77" w:name="_Toc498836249"/>
+      <w:bookmarkStart w:id="78" w:name="_Toc358238969"/>
+      <w:r>
+        <w:rPr>
+          <w:rFonts w:hint="eastAsia"/>
+        </w:rPr>
+        <w:t>通信接口</w:t>
       </w:r>
       <w:bookmarkEnd w:id="77"/>
       <w:bookmarkEnd w:id="78"/>
@@ -7445,75 +7366,23 @@
         <w:rPr>
           <w:rFonts w:hint="eastAsia"/>
         </w:rPr>
-        <w:t>数据库接口：MySQL 5.7</w:t>
-      </w:r>
-      <w:r>
-        <w:rPr>
-          <w:rFonts w:hint="eastAsia"/>
-        </w:rPr>
-        <w:t>，</w:t>
-      </w:r>
-      <w:proofErr w:type="spellStart"/>
-      <w:r>
-        <w:rPr>
-          <w:rFonts w:hint="eastAsia"/>
-        </w:rPr>
-        <w:t>MongoDB</w:t>
-      </w:r>
-      <w:proofErr w:type="spellEnd"/>
-    </w:p>
-    <w:p>
-      <w:pPr>
-        <w:ind w:left="720"/>
-      </w:pPr>
-      <w:r>
-        <w:rPr>
-          <w:rFonts w:hint="eastAsia"/>
-        </w:rPr>
-        <w:t>服务器接口：Tomcat 7.0,Tomcat 8.5,Tomcat 9.0</w:t>
-      </w:r>
-    </w:p>
-    <w:p>
-      <w:pPr>
-        <w:pStyle w:val="3"/>
-        <w:ind w:left="720" w:hanging="720"/>
-      </w:pPr>
-      <w:bookmarkStart w:id="79" w:name="_Toc498836249"/>
-      <w:bookmarkStart w:id="80" w:name="_Toc358238969"/>
-      <w:r>
-        <w:rPr>
-          <w:rFonts w:hint="eastAsia"/>
-        </w:rPr>
-        <w:t>通信接口</w:t>
+        <w:t>待定</w:t>
+      </w:r>
+    </w:p>
+    <w:p>
+      <w:pPr>
+        <w:pStyle w:val="2"/>
+      </w:pPr>
+      <w:bookmarkStart w:id="79" w:name="_Toc498836252"/>
+      <w:bookmarkStart w:id="80" w:name="_Toc358238970"/>
+      <w:r>
+        <w:rPr>
+          <w:rFonts w:hint="eastAsia"/>
+        </w:rPr>
+        <w:t>适用的标准</w:t>
       </w:r>
       <w:bookmarkEnd w:id="79"/>
       <w:bookmarkEnd w:id="80"/>
-    </w:p>
-    <w:p>
-      <w:pPr>
-        <w:ind w:left="720"/>
-      </w:pPr>
-      <w:r>
-        <w:rPr>
-          <w:rFonts w:hint="eastAsia"/>
-        </w:rPr>
-        <w:t>待定</w:t>
-      </w:r>
-    </w:p>
-    <w:p>
-      <w:pPr>
-        <w:pStyle w:val="2"/>
-      </w:pPr>
-      <w:bookmarkStart w:id="81" w:name="_Toc498836252"/>
-      <w:bookmarkStart w:id="82" w:name="_Toc358238970"/>
-      <w:r>
-        <w:rPr>
-          <w:rFonts w:hint="eastAsia"/>
-        </w:rPr>
-        <w:t>适用的标准</w:t>
-      </w:r>
-      <w:bookmarkEnd w:id="81"/>
-      <w:bookmarkEnd w:id="82"/>
     </w:p>
     <w:p>
       <w:pPr>
@@ -7719,7 +7588,7 @@
               <w:rFonts w:ascii="Times New Roman"/>
               <w:noProof/>
             </w:rPr>
-            <w:t>7</w:t>
+            <w:t>10</w:t>
           </w:r>
           <w:r>
             <w:rPr>
@@ -8063,7 +7932,7 @@
   <w:abstractNum w:abstractNumId="0">
     <w:nsid w:val="FFFFFF1D"/>
     <w:multiLevelType w:val="multilevel"/>
-    <w:tmpl w:val="2CD8A482"/>
+    <w:tmpl w:val="D6E0E0A0"/>
     <w:lvl w:ilvl="0">
       <w:start w:val="1"/>
       <w:numFmt w:val="bullet"/>

--- a/doc/在线问卷调查网需求规约.docx
+++ b/doc/在线问卷调查网需求规约.docx
@@ -6876,39 +6876,47 @@
         <w:rPr>
           <w:rFonts w:hint="eastAsia"/>
         </w:rPr>
-        <w:t>系统应支持50个并发用户同时提交问卷</w:t>
-      </w:r>
+        <w:t>系统应支持50个并发用户同时</w:t>
+      </w:r>
+      <w:r>
+        <w:rPr>
+          <w:rFonts w:hint="eastAsia"/>
+        </w:rPr>
+        <w:t>在线</w:t>
+      </w:r>
+      <w:bookmarkStart w:id="52" w:name="_GoBack"/>
     </w:p>
     <w:p>
       <w:pPr>
         <w:pStyle w:val="2"/>
       </w:pPr>
-      <w:bookmarkStart w:id="52" w:name="_Toc498836239"/>
-      <w:bookmarkStart w:id="53" w:name="_Toc358238954"/>
+      <w:bookmarkStart w:id="53" w:name="_Toc498836239"/>
+      <w:bookmarkStart w:id="54" w:name="_Toc358238954"/>
       <w:bookmarkEnd w:id="49"/>
+      <w:bookmarkEnd w:id="52"/>
       <w:r>
         <w:rPr>
           <w:rFonts w:hint="eastAsia"/>
         </w:rPr>
         <w:t>可支持性</w:t>
       </w:r>
-      <w:bookmarkEnd w:id="52"/>
       <w:bookmarkEnd w:id="53"/>
+      <w:bookmarkEnd w:id="54"/>
     </w:p>
     <w:p>
       <w:pPr>
         <w:pStyle w:val="3"/>
         <w:ind w:left="720" w:hanging="720"/>
       </w:pPr>
-      <w:bookmarkStart w:id="54" w:name="_Toc358238955"/>
-      <w:bookmarkStart w:id="55" w:name="_Toc498836240"/>
+      <w:bookmarkStart w:id="55" w:name="_Toc358238955"/>
+      <w:bookmarkStart w:id="56" w:name="_Toc498836240"/>
       <w:r>
         <w:rPr>
           <w:rFonts w:hint="eastAsia"/>
         </w:rPr>
         <w:t>命名约定</w:t>
       </w:r>
-      <w:bookmarkEnd w:id="54"/>
+      <w:bookmarkEnd w:id="55"/>
     </w:p>
     <w:p>
       <w:pPr>
@@ -6926,14 +6934,14 @@
         <w:pStyle w:val="3"/>
         <w:ind w:left="720" w:hanging="720"/>
       </w:pPr>
-      <w:bookmarkStart w:id="56" w:name="_Toc358238956"/>
+      <w:bookmarkStart w:id="57" w:name="_Toc358238956"/>
       <w:r>
         <w:rPr>
           <w:rFonts w:hint="eastAsia"/>
         </w:rPr>
         <w:t>编码标准</w:t>
       </w:r>
-      <w:bookmarkEnd w:id="56"/>
+      <w:bookmarkEnd w:id="57"/>
     </w:p>
     <w:p>
       <w:pPr>
@@ -6965,7 +6973,7 @@
         <w:pStyle w:val="3"/>
         <w:ind w:left="720" w:hanging="720"/>
       </w:pPr>
-      <w:bookmarkStart w:id="57" w:name="_Toc358238957"/>
+      <w:bookmarkStart w:id="58" w:name="_Toc358238957"/>
       <w:r>
         <w:rPr>
           <w:rFonts w:hint="eastAsia"/>
@@ -6973,7 +6981,7 @@
         <w:lastRenderedPageBreak/>
         <w:t>库类</w:t>
       </w:r>
-      <w:bookmarkEnd w:id="57"/>
+      <w:bookmarkEnd w:id="58"/>
     </w:p>
     <w:p>
       <w:pPr>
@@ -6991,14 +6999,14 @@
         <w:pStyle w:val="3"/>
         <w:ind w:left="720" w:hanging="720"/>
       </w:pPr>
-      <w:bookmarkStart w:id="58" w:name="_Toc358238958"/>
+      <w:bookmarkStart w:id="59" w:name="_Toc358238958"/>
       <w:r>
         <w:rPr>
           <w:rFonts w:hint="eastAsia"/>
         </w:rPr>
         <w:t>维护访问权</w:t>
       </w:r>
-      <w:bookmarkEnd w:id="58"/>
+      <w:bookmarkEnd w:id="59"/>
     </w:p>
     <w:p>
       <w:pPr>
@@ -7008,15 +7016,7 @@
         <w:rPr>
           <w:rFonts w:hint="eastAsia"/>
         </w:rPr>
-        <w:t>维护只有管理员能够进行，</w:t>
-      </w:r>
-      <w:bookmarkStart w:id="59" w:name="_GoBack"/>
-      <w:bookmarkEnd w:id="59"/>
-      <w:r>
-        <w:rPr>
-          <w:rFonts w:hint="eastAsia"/>
-        </w:rPr>
-        <w:t>其访问权限定在特定的几个人内。</w:t>
+        <w:t>维护只有管理员能够进行，其访问权限定在特定的几个人内。</w:t>
       </w:r>
     </w:p>
     <w:p>
@@ -7025,7 +7025,7 @@
         <w:ind w:left="720" w:hanging="720"/>
       </w:pPr>
       <w:bookmarkStart w:id="60" w:name="_Toc358238959"/>
-      <w:bookmarkEnd w:id="55"/>
+      <w:bookmarkEnd w:id="56"/>
       <w:r>
         <w:rPr>
           <w:rFonts w:hint="eastAsia"/>
@@ -7588,7 +7588,7 @@
               <w:rFonts w:ascii="Times New Roman"/>
               <w:noProof/>
             </w:rPr>
-            <w:t>10</w:t>
+            <w:t>9</w:t>
           </w:r>
           <w:r>
             <w:rPr>
@@ -7932,7 +7932,7 @@
   <w:abstractNum w:abstractNumId="0">
     <w:nsid w:val="FFFFFF1D"/>
     <w:multiLevelType w:val="multilevel"/>
-    <w:tmpl w:val="D6E0E0A0"/>
+    <w:tmpl w:val="A17A674C"/>
     <w:lvl w:ilvl="0">
       <w:start w:val="1"/>
       <w:numFmt w:val="bullet"/>
